--- a/page/eb09/s01/2-page-docx/eb09-s01-0132.docx
+++ b/page/eb09/s01/2-page-docx/eb09-s01-0132.docx
@@ -4,18 +4,19 @@
   <w:body>
     <w:p>
       <w:pPr>
-        <w:pStyle w:val="Style2"/>
-        <w:keepNext w:val="0"/>
-        <w:keepLines w:val="0"/>
-        <w:widowControl w:val="0"/>
-        <w:shd w:val="clear" w:color="auto" w:fill="auto"/>
-        <w:bidi w:val="0"/>
-        <w:ind w:left="0" w:firstLine="360"/>
-        <w:jc w:val="left"/>
-      </w:pPr>
-      <w:r>
-        <w:rPr>
-          <w:color w:val="554936"/>
+        <w:pStyle w:val="Style3"/>
+        <w:keepNext w:val="0"/>
+        <w:keepLines w:val="0"/>
+        <w:widowControl w:val="0"/>
+        <w:shd w:val="clear" w:color="auto" w:fill="auto"/>
+        <w:bidi w:val="0"/>
+        <w:ind w:left="0" w:firstLine="360"/>
+        <w:jc w:val="left"/>
+      </w:pPr>
+      <w:r>
+        <w:rPr>
+          <w:rFonts w:ascii="Times New Roman" w:eastAsia="Times New Roman" w:hAnsi="Times New Roman" w:cs="Times New Roman"/>
+          <w:color w:val="000000"/>
           <w:spacing w:val="0"/>
           <w:w w:val="100"/>
           <w:position w:val="0"/>
@@ -28,9 +29,10 @@
       </w:r>
       <w:r>
         <w:rPr>
+          <w:rFonts w:ascii="Times New Roman" w:eastAsia="Times New Roman" w:hAnsi="Times New Roman" w:cs="Times New Roman"/>
           <w:i/>
           <w:iCs/>
-          <w:color w:val="554936"/>
+          <w:color w:val="000000"/>
           <w:spacing w:val="0"/>
           <w:w w:val="100"/>
           <w:position w:val="0"/>
@@ -41,7 +43,8 @@
       </w:r>
       <w:r>
         <w:rPr>
-          <w:color w:val="554936"/>
+          <w:rFonts w:ascii="Times New Roman" w:eastAsia="Times New Roman" w:hAnsi="Times New Roman" w:cs="Times New Roman"/>
+          <w:color w:val="000000"/>
           <w:spacing w:val="0"/>
           <w:w w:val="100"/>
           <w:position w:val="0"/>
@@ -53,18 +56,19 @@
     </w:p>
     <w:p>
       <w:pPr>
-        <w:pStyle w:val="Style2"/>
-        <w:keepNext w:val="0"/>
-        <w:keepLines w:val="0"/>
-        <w:widowControl w:val="0"/>
-        <w:shd w:val="clear" w:color="auto" w:fill="auto"/>
-        <w:bidi w:val="0"/>
-        <w:ind w:left="0" w:firstLine="360"/>
-        <w:jc w:val="left"/>
-      </w:pPr>
-      <w:r>
-        <w:rPr>
-          <w:color w:val="554936"/>
+        <w:pStyle w:val="Style3"/>
+        <w:keepNext w:val="0"/>
+        <w:keepLines w:val="0"/>
+        <w:widowControl w:val="0"/>
+        <w:shd w:val="clear" w:color="auto" w:fill="auto"/>
+        <w:bidi w:val="0"/>
+        <w:ind w:left="0" w:firstLine="360"/>
+        <w:jc w:val="left"/>
+      </w:pPr>
+      <w:r>
+        <w:rPr>
+          <w:rFonts w:ascii="Times New Roman" w:eastAsia="Times New Roman" w:hAnsi="Times New Roman" w:cs="Times New Roman"/>
+          <w:color w:val="000000"/>
           <w:spacing w:val="0"/>
           <w:w w:val="100"/>
           <w:position w:val="0"/>
@@ -76,7 +80,7 @@
     </w:p>
     <w:p>
       <w:pPr>
-        <w:pStyle w:val="Style6"/>
+        <w:pStyle w:val="Style7"/>
         <w:keepNext w:val="0"/>
         <w:keepLines w:val="0"/>
         <w:widowControl w:val="0"/>
@@ -88,7 +92,8 @@
       </w:pPr>
       <w:r>
         <w:rPr>
-          <w:color w:val="554936"/>
+          <w:rFonts w:ascii="Times New Roman" w:eastAsia="Times New Roman" w:hAnsi="Times New Roman" w:cs="Times New Roman"/>
+          <w:color w:val="000000"/>
           <w:spacing w:val="0"/>
           <w:w w:val="100"/>
           <w:position w:val="0"/>
@@ -99,9 +104,10 @@
       </w:r>
       <w:r>
         <w:rPr>
+          <w:rFonts w:ascii="Times New Roman" w:eastAsia="Times New Roman" w:hAnsi="Times New Roman" w:cs="Times New Roman"/>
           <w:i/>
           <w:iCs/>
-          <w:color w:val="554936"/>
+          <w:color w:val="000000"/>
           <w:spacing w:val="0"/>
           <w:w w:val="100"/>
           <w:position w:val="0"/>
@@ -112,7 +118,8 @@
       </w:r>
       <w:r>
         <w:rPr>
-          <w:color w:val="554936"/>
+          <w:rFonts w:ascii="Times New Roman" w:eastAsia="Times New Roman" w:hAnsi="Times New Roman" w:cs="Times New Roman"/>
+          <w:color w:val="000000"/>
           <w:spacing w:val="0"/>
           <w:w w:val="100"/>
           <w:position w:val="0"/>
@@ -124,18 +131,19 @@
     </w:p>
     <w:p>
       <w:pPr>
-        <w:pStyle w:val="Style2"/>
-        <w:keepNext w:val="0"/>
-        <w:keepLines w:val="0"/>
-        <w:widowControl w:val="0"/>
-        <w:shd w:val="clear" w:color="auto" w:fill="auto"/>
-        <w:bidi w:val="0"/>
-        <w:ind w:left="0" w:firstLine="360"/>
-        <w:jc w:val="left"/>
-      </w:pPr>
-      <w:r>
-        <w:rPr>
-          <w:color w:val="554936"/>
+        <w:pStyle w:val="Style3"/>
+        <w:keepNext w:val="0"/>
+        <w:keepLines w:val="0"/>
+        <w:widowControl w:val="0"/>
+        <w:shd w:val="clear" w:color="auto" w:fill="auto"/>
+        <w:bidi w:val="0"/>
+        <w:ind w:left="0" w:firstLine="360"/>
+        <w:jc w:val="left"/>
+      </w:pPr>
+      <w:r>
+        <w:rPr>
+          <w:rFonts w:ascii="Times New Roman" w:eastAsia="Times New Roman" w:hAnsi="Times New Roman" w:cs="Times New Roman"/>
+          <w:color w:val="000000"/>
           <w:spacing w:val="0"/>
           <w:w w:val="100"/>
           <w:position w:val="0"/>
@@ -147,18 +155,19 @@
     </w:p>
     <w:p>
       <w:pPr>
-        <w:pStyle w:val="Style2"/>
-        <w:keepNext w:val="0"/>
-        <w:keepLines w:val="0"/>
-        <w:widowControl w:val="0"/>
-        <w:shd w:val="clear" w:color="auto" w:fill="auto"/>
-        <w:bidi w:val="0"/>
-        <w:ind w:left="0" w:firstLine="360"/>
-        <w:jc w:val="left"/>
-      </w:pPr>
-      <w:r>
-        <w:rPr>
-          <w:color w:val="554936"/>
+        <w:pStyle w:val="Style3"/>
+        <w:keepNext w:val="0"/>
+        <w:keepLines w:val="0"/>
+        <w:widowControl w:val="0"/>
+        <w:shd w:val="clear" w:color="auto" w:fill="auto"/>
+        <w:bidi w:val="0"/>
+        <w:ind w:left="0" w:firstLine="360"/>
+        <w:jc w:val="left"/>
+      </w:pPr>
+      <w:r>
+        <w:rPr>
+          <w:rFonts w:ascii="Times New Roman" w:eastAsia="Times New Roman" w:hAnsi="Times New Roman" w:cs="Times New Roman"/>
+          <w:color w:val="000000"/>
           <w:spacing w:val="0"/>
           <w:w w:val="100"/>
           <w:position w:val="0"/>
@@ -170,18 +179,19 @@
     </w:p>
     <w:p>
       <w:pPr>
-        <w:pStyle w:val="Style2"/>
-        <w:keepNext w:val="0"/>
-        <w:keepLines w:val="0"/>
-        <w:widowControl w:val="0"/>
-        <w:shd w:val="clear" w:color="auto" w:fill="auto"/>
-        <w:bidi w:val="0"/>
-        <w:ind w:left="0" w:firstLine="360"/>
-        <w:jc w:val="left"/>
-      </w:pPr>
-      <w:r>
-        <w:rPr>
-          <w:color w:val="554936"/>
+        <w:pStyle w:val="Style3"/>
+        <w:keepNext w:val="0"/>
+        <w:keepLines w:val="0"/>
+        <w:widowControl w:val="0"/>
+        <w:shd w:val="clear" w:color="auto" w:fill="auto"/>
+        <w:bidi w:val="0"/>
+        <w:ind w:left="0" w:firstLine="360"/>
+        <w:jc w:val="left"/>
+      </w:pPr>
+      <w:r>
+        <w:rPr>
+          <w:rFonts w:ascii="Times New Roman" w:eastAsia="Times New Roman" w:hAnsi="Times New Roman" w:cs="Times New Roman"/>
+          <w:color w:val="000000"/>
           <w:spacing w:val="0"/>
           <w:w w:val="100"/>
           <w:position w:val="0"/>
@@ -193,7 +203,7 @@
     </w:p>
     <w:p>
       <w:pPr>
-        <w:pStyle w:val="Style2"/>
+        <w:pStyle w:val="Style3"/>
         <w:keepNext w:val="0"/>
         <w:keepLines w:val="0"/>
         <w:widowControl w:val="0"/>
@@ -204,7 +214,8 @@
       </w:pPr>
       <w:r>
         <w:rPr>
-          <w:color w:val="554936"/>
+          <w:rFonts w:ascii="Times New Roman" w:eastAsia="Times New Roman" w:hAnsi="Times New Roman" w:cs="Times New Roman"/>
+          <w:color w:val="000000"/>
           <w:spacing w:val="0"/>
           <w:w w:val="100"/>
           <w:position w:val="0"/>
@@ -216,7 +227,7 @@
     </w:p>
     <w:p>
       <w:pPr>
-        <w:pStyle w:val="Style2"/>
+        <w:pStyle w:val="Style3"/>
         <w:keepNext w:val="0"/>
         <w:keepLines w:val="0"/>
         <w:widowControl w:val="0"/>
@@ -227,6 +238,8 @@
       </w:pPr>
       <w:r>
         <w:rPr>
+          <w:rFonts w:ascii="Times New Roman" w:eastAsia="Times New Roman" w:hAnsi="Times New Roman" w:cs="Times New Roman"/>
+          <w:color w:val="000000"/>
           <w:spacing w:val="0"/>
           <w:w w:val="100"/>
           <w:position w:val="0"/>
@@ -244,17 +257,19 @@
     </w:p>
     <w:p>
       <w:pPr>
-        <w:pStyle w:val="Style2"/>
-        <w:keepNext w:val="0"/>
-        <w:keepLines w:val="0"/>
-        <w:widowControl w:val="0"/>
-        <w:shd w:val="clear" w:color="auto" w:fill="auto"/>
-        <w:bidi w:val="0"/>
-        <w:ind w:left="0" w:firstLine="360"/>
-        <w:jc w:val="left"/>
-      </w:pPr>
-      <w:r>
-        <w:rPr>
+        <w:pStyle w:val="Style3"/>
+        <w:keepNext w:val="0"/>
+        <w:keepLines w:val="0"/>
+        <w:widowControl w:val="0"/>
+        <w:shd w:val="clear" w:color="auto" w:fill="auto"/>
+        <w:bidi w:val="0"/>
+        <w:ind w:left="0" w:firstLine="360"/>
+        <w:jc w:val="left"/>
+      </w:pPr>
+      <w:r>
+        <w:rPr>
+          <w:rFonts w:ascii="Times New Roman" w:eastAsia="Times New Roman" w:hAnsi="Times New Roman" w:cs="Times New Roman"/>
+          <w:color w:val="000000"/>
           <w:spacing w:val="0"/>
           <w:w w:val="100"/>
           <w:position w:val="0"/>
@@ -267,8 +282,10 @@
       </w:r>
       <w:r>
         <w:rPr>
+          <w:rFonts w:ascii="Times New Roman" w:eastAsia="Times New Roman" w:hAnsi="Times New Roman" w:cs="Times New Roman"/>
           <w:i/>
           <w:iCs/>
+          <w:color w:val="000000"/>
           <w:spacing w:val="0"/>
           <w:w w:val="100"/>
           <w:position w:val="0"/>
@@ -279,6 +296,8 @@
       </w:r>
       <w:r>
         <w:rPr>
+          <w:rFonts w:ascii="Times New Roman" w:eastAsia="Times New Roman" w:hAnsi="Times New Roman" w:cs="Times New Roman"/>
+          <w:color w:val="000000"/>
           <w:spacing w:val="0"/>
           <w:w w:val="100"/>
           <w:position w:val="0"/>
@@ -292,17 +311,19 @@
     </w:p>
     <w:p>
       <w:pPr>
-        <w:pStyle w:val="Style2"/>
-        <w:keepNext w:val="0"/>
-        <w:keepLines w:val="0"/>
-        <w:widowControl w:val="0"/>
-        <w:shd w:val="clear" w:color="auto" w:fill="auto"/>
-        <w:bidi w:val="0"/>
-        <w:ind w:left="0" w:firstLine="360"/>
-        <w:jc w:val="left"/>
-      </w:pPr>
-      <w:r>
-        <w:rPr>
+        <w:pStyle w:val="Style3"/>
+        <w:keepNext w:val="0"/>
+        <w:keepLines w:val="0"/>
+        <w:widowControl w:val="0"/>
+        <w:shd w:val="clear" w:color="auto" w:fill="auto"/>
+        <w:bidi w:val="0"/>
+        <w:ind w:left="0" w:firstLine="360"/>
+        <w:jc w:val="left"/>
+      </w:pPr>
+      <w:r>
+        <w:rPr>
+          <w:rFonts w:ascii="Times New Roman" w:eastAsia="Times New Roman" w:hAnsi="Times New Roman" w:cs="Times New Roman"/>
+          <w:color w:val="000000"/>
           <w:spacing w:val="0"/>
           <w:w w:val="100"/>
           <w:position w:val="0"/>
@@ -316,7 +337,7 @@
     </w:p>
     <w:p>
       <w:pPr>
-        <w:pStyle w:val="Style6"/>
+        <w:pStyle w:val="Style7"/>
         <w:keepNext w:val="0"/>
         <w:keepLines w:val="0"/>
         <w:widowControl w:val="0"/>
@@ -328,6 +349,8 @@
       </w:pPr>
       <w:r>
         <w:rPr>
+          <w:rFonts w:ascii="Times New Roman" w:eastAsia="Times New Roman" w:hAnsi="Times New Roman" w:cs="Times New Roman"/>
+          <w:color w:val="000000"/>
           <w:spacing w:val="0"/>
           <w:w w:val="100"/>
           <w:position w:val="0"/>
@@ -338,7 +361,9 @@
       </w:r>
       <w:r>
         <w:rPr>
+          <w:rFonts w:ascii="Times New Roman" w:eastAsia="Times New Roman" w:hAnsi="Times New Roman" w:cs="Times New Roman"/>
           <w:smallCaps/>
+          <w:color w:val="000000"/>
           <w:spacing w:val="0"/>
           <w:w w:val="100"/>
           <w:position w:val="0"/>
@@ -349,6 +374,8 @@
       </w:r>
       <w:r>
         <w:rPr>
+          <w:rFonts w:ascii="Times New Roman" w:eastAsia="Times New Roman" w:hAnsi="Times New Roman" w:cs="Times New Roman"/>
+          <w:color w:val="000000"/>
           <w:spacing w:val="0"/>
           <w:w w:val="100"/>
           <w:position w:val="0"/>
@@ -365,8 +392,7 @@
         <w:numRestart w:val="continuous"/>
       </w:footnotePr>
       <w:pgSz w:w="12240" w:h="16840"/>
-      <w:pgMar w:top="1811" w:left="1511" w:right="1192" w:bottom="1109" w:header="1383" w:footer="681" w:gutter="0"/>
-      <w:pgNumType w:start="132"/>
+      <w:pgMar w:top="1811" w:left="1511" w:right="1192" w:bottom="1109" w:header="0" w:footer="3" w:gutter="0"/>
       <w:cols w:space="720"/>
       <w:noEndnote/>
       <w:rtlGutter w:val="0"/>
@@ -401,7 +427,7 @@
   <w:docDefaults>
     <w:rPrDefault>
       <w:rPr>
-        <w:rFonts w:ascii="Arial Unicode MS" w:eastAsia="Arial Unicode MS" w:hAnsi="Arial Unicode MS" w:cs="Arial Unicode MS"/>
+        <w:rFonts w:ascii="Times New Roman" w:eastAsia="Times New Roman" w:hAnsi="Times New Roman" w:cs="Times New Roman"/>
         <w:sz w:val="24"/>
         <w:szCs w:val="24"/>
         <w:lang w:val="en-US" w:eastAsia="en-US" w:bidi="en-US"/>
@@ -433,7 +459,7 @@
       <w:jc w:val="left"/>
     </w:pPr>
     <w:rPr>
-      <w:rFonts w:ascii="Arial Unicode MS" w:eastAsia="Arial Unicode MS" w:hAnsi="Arial Unicode MS" w:cs="Arial Unicode MS"/>
+      <w:rFonts w:ascii="Times New Roman" w:eastAsia="Times New Roman" w:hAnsi="Times New Roman" w:cs="Times New Roman"/>
       <w:color w:val="000000"/>
       <w:spacing w:val="0"/>
       <w:w w:val="100"/>
@@ -447,7 +473,7 @@
   <w:style w:type="character" w:default="1" w:styleId="DefaultParagraphFont">
     <w:name w:val="Default Paragraph Font"/>
     <w:rPr>
-      <w:rFonts w:ascii="Arial Unicode MS" w:eastAsia="Arial Unicode MS" w:hAnsi="Arial Unicode MS" w:cs="Arial Unicode MS"/>
+      <w:rFonts w:ascii="Times New Roman" w:eastAsia="Times New Roman" w:hAnsi="Times New Roman" w:cs="Times New Roman"/>
       <w:color w:val="000000"/>
       <w:spacing w:val="0"/>
       <w:w w:val="100"/>
@@ -458,46 +484,50 @@
       <w:lang w:val="en-US" w:eastAsia="en-US" w:bidi="en-US"/>
     </w:rPr>
   </w:style>
-  <w:style w:type="character" w:customStyle="1" w:styleId="CharStyle3">
+  <w:style w:type="character" w:styleId="Hyperlink">
+    <w:name w:val="Hyperlink"/>
+    <w:basedOn w:val="DefaultParagraphFont"/>
+    <w:rPr>
+      <w:color w:val="0066CC"/>
+      <w:u w:val="single"/>
+    </w:rPr>
+  </w:style>
+  <w:style w:type="character" w:customStyle="1" w:styleId="CharStyle4">
     <w:name w:val="Body text (2)_"/>
     <w:basedOn w:val="DefaultParagraphFont"/>
-    <w:link w:val="Style2"/>
-    <w:rPr>
-      <w:rFonts w:ascii="Times New Roman" w:eastAsia="Times New Roman" w:hAnsi="Times New Roman" w:cs="Times New Roman"/>
+    <w:link w:val="Style3"/>
+    <w:rPr>
       <w:b w:val="0"/>
       <w:bCs w:val="0"/>
       <w:i w:val="0"/>
       <w:iCs w:val="0"/>
       <w:smallCaps w:val="0"/>
       <w:strike w:val="0"/>
-      <w:color w:val="746C54"/>
       <w:sz w:val="15"/>
       <w:szCs w:val="15"/>
       <w:u w:val="none"/>
     </w:rPr>
   </w:style>
-  <w:style w:type="character" w:customStyle="1" w:styleId="CharStyle7">
+  <w:style w:type="character" w:customStyle="1" w:styleId="CharStyle8">
     <w:name w:val="Body text_"/>
     <w:basedOn w:val="DefaultParagraphFont"/>
-    <w:link w:val="Style6"/>
-    <w:rPr>
-      <w:rFonts w:ascii="Times New Roman" w:eastAsia="Times New Roman" w:hAnsi="Times New Roman" w:cs="Times New Roman"/>
+    <w:link w:val="Style7"/>
+    <w:rPr>
       <w:b w:val="0"/>
       <w:bCs w:val="0"/>
       <w:i w:val="0"/>
       <w:iCs w:val="0"/>
       <w:smallCaps w:val="0"/>
       <w:strike w:val="0"/>
-      <w:color w:val="746C54"/>
       <w:sz w:val="18"/>
       <w:szCs w:val="18"/>
       <w:u w:val="none"/>
     </w:rPr>
   </w:style>
-  <w:style w:type="paragraph" w:customStyle="1" w:styleId="Style2">
+  <w:style w:type="paragraph" w:customStyle="1" w:styleId="Style3">
     <w:name w:val="Body text (2)"/>
     <w:basedOn w:val="Normal"/>
-    <w:link w:val="CharStyle3"/>
+    <w:link w:val="CharStyle4"/>
     <w:pPr>
       <w:widowControl w:val="0"/>
       <w:shd w:val="clear" w:color="auto" w:fill="FFFFFF"/>
@@ -506,23 +536,21 @@
       <w:jc w:val="both"/>
     </w:pPr>
     <w:rPr>
-      <w:rFonts w:ascii="Times New Roman" w:eastAsia="Times New Roman" w:hAnsi="Times New Roman" w:cs="Times New Roman"/>
       <w:b w:val="0"/>
       <w:bCs w:val="0"/>
       <w:i w:val="0"/>
       <w:iCs w:val="0"/>
       <w:smallCaps w:val="0"/>
       <w:strike w:val="0"/>
-      <w:color w:val="746C54"/>
       <w:sz w:val="15"/>
       <w:szCs w:val="15"/>
       <w:u w:val="none"/>
     </w:rPr>
   </w:style>
-  <w:style w:type="paragraph" w:styleId="Style6">
+  <w:style w:type="paragraph" w:styleId="Style7">
     <w:name w:val="Body text"/>
     <w:basedOn w:val="Normal"/>
-    <w:link w:val="CharStyle7"/>
+    <w:link w:val="CharStyle8"/>
     <w:qFormat/>
     <w:pPr>
       <w:widowControl w:val="0"/>
@@ -531,14 +559,12 @@
       <w:jc w:val="both"/>
     </w:pPr>
     <w:rPr>
-      <w:rFonts w:ascii="Times New Roman" w:eastAsia="Times New Roman" w:hAnsi="Times New Roman" w:cs="Times New Roman"/>
       <w:b w:val="0"/>
       <w:bCs w:val="0"/>
       <w:i w:val="0"/>
       <w:iCs w:val="0"/>
       <w:smallCaps w:val="0"/>
       <w:strike w:val="0"/>
-      <w:color w:val="746C54"/>
       <w:sz w:val="18"/>
       <w:szCs w:val="18"/>
       <w:u w:val="none"/>
